--- a/Project-FlyAway/FlyAway_Phase2 Documentation.docx
+++ b/Project-FlyAway/FlyAway_Phase2 Documentation.docx
@@ -83,6 +83,7 @@
         <w:pStyle w:val="5"/>
         <w:jc w:val="both"/>
         <w:rPr>
+          <w:rStyle w:val="4"/>
           <w:rFonts w:ascii="Aparajita" w:hAnsi="Aparajita" w:cs="Aparajita"/>
           <w:sz w:val="32"/>
           <w:szCs w:val="32"/>
@@ -132,6 +133,41 @@
           <w:szCs w:val="32"/>
         </w:rPr>
         <w:fldChar w:fldCharType="end"/>
+      </w:r>
+    </w:p>
+    <w:p>
+      <w:pPr>
+        <w:pStyle w:val="5"/>
+        <w:jc w:val="both"/>
+        <w:rPr>
+          <w:rStyle w:val="4"/>
+          <w:rFonts w:hint="default" w:ascii="Aparajita" w:hAnsi="Aparajita" w:cs="Aparajita"/>
+          <w:sz w:val="32"/>
+          <w:szCs w:val="32"/>
+          <w:lang w:val="en-US"/>
+        </w:rPr>
+      </w:pPr>
+      <w:r>
+        <w:rPr>
+          <w:rStyle w:val="4"/>
+          <w:rFonts w:hint="default" w:ascii="Aparajita" w:hAnsi="Aparajita" w:cs="Aparajita"/>
+          <w:sz w:val="32"/>
+          <w:szCs w:val="32"/>
+          <w:lang w:val="en-US"/>
+        </w:rPr>
+        <w:t xml:space="preserve">Githublink: </w:t>
+      </w:r>
+      <w:bookmarkStart w:id="0" w:name="_GoBack"/>
+      <w:bookmarkEnd w:id="0"/>
+      <w:r>
+        <w:rPr>
+          <w:rStyle w:val="4"/>
+          <w:rFonts w:hint="default" w:ascii="Aparajita" w:hAnsi="Aparajita"/>
+          <w:sz w:val="32"/>
+          <w:szCs w:val="32"/>
+          <w:lang w:val="en-US"/>
+        </w:rPr>
+        <w:t>https://github.com/ayaza1996/Backend_Expert_projects.git</w:t>
       </w:r>
     </w:p>
     <w:p>
@@ -1290,8 +1326,6 @@
           <w:szCs w:val="32"/>
         </w:rPr>
       </w:pPr>
-      <w:bookmarkStart w:id="0" w:name="_GoBack"/>
-      <w:bookmarkEnd w:id="0"/>
     </w:p>
     <w:sectPr>
       <w:pgSz w:w="11906" w:h="16838"/>
